--- a/EXAM.docx
+++ b/EXAM.docx
@@ -1,6 +1,6 @@
 
 <file path=word/document.xml><?xml version="1.0" encoding="utf-8"?>
-<w:document xmlns:wpc="http://schemas.microsoft.com/office/word/2010/wordprocessingCanvas" xmlns:cx="http://schemas.microsoft.com/office/drawing/2014/chartex" xmlns:cx1="http://schemas.microsoft.com/office/drawing/2015/9/8/chartex" xmlns:cx2="http://schemas.microsoft.com/office/drawing/2015/10/21/chartex" xmlns:cx3="http://schemas.microsoft.com/office/drawing/2016/5/9/chartex" xmlns:cx4="http://schemas.microsoft.com/office/drawing/2016/5/10/chartex" xmlns:cx5="http://schemas.microsoft.com/office/drawing/2016/5/11/chartex" xmlns:cx6="http://schemas.microsoft.com/office/drawing/2016/5/12/chartex" xmlns:cx7="http://schemas.microsoft.com/office/drawing/2016/5/13/chartex" xmlns:cx8="http://schemas.microsoft.com/office/drawing/2016/5/14/chartex" xmlns:mc="http://schemas.openxmlformats.org/markup-compatibility/2006" xmlns:aink="http://schemas.microsoft.com/office/drawing/2016/ink" xmlns:am3d="http://schemas.microsoft.com/office/drawing/2017/model3d" xmlns:o="urn:schemas-microsoft-com:office:office" xmlns:r="http://schemas.openxmlformats.org/officeDocument/2006/relationships" xmlns:m="http://schemas.openxmlformats.org/officeDocument/2006/math" xmlns:v="urn:schemas-microsoft-com:vml" xmlns:wp14="http://schemas.microsoft.com/office/word/2010/wordprocessingDrawing" xmlns:wp="http://schemas.openxmlformats.org/drawingml/2006/wordprocessingDrawing" xmlns:w10="urn:schemas-microsoft-com:office:word" xmlns:w="http://schemas.openxmlformats.org/wordprocessingml/2006/main" xmlns:w14="http://schemas.microsoft.com/office/word/2010/wordml" xmlns:w15="http://schemas.microsoft.com/office/word/2012/wordml" xmlns:w16cid="http://schemas.microsoft.com/office/word/2016/wordml/cid" xmlns:w16se="http://schemas.microsoft.com/office/word/2015/wordml/symex" xmlns:wpg="http://schemas.microsoft.com/office/word/2010/wordprocessingGroup" xmlns:wpi="http://schemas.microsoft.com/office/word/2010/wordprocessingInk" xmlns:wne="http://schemas.microsoft.com/office/word/2006/wordml" xmlns:wps="http://schemas.microsoft.com/office/word/2010/wordprocessingShape" mc:Ignorable="w14 w15 w16se w16cid wp14">
+<w:document xmlns:ve="http://schemas.openxmlformats.org/markup-compatibility/2006" xmlns:o="urn:schemas-microsoft-com:office:office" xmlns:r="http://schemas.openxmlformats.org/officeDocument/2006/relationships" xmlns:m="http://schemas.openxmlformats.org/officeDocument/2006/math" xmlns:v="urn:schemas-microsoft-com:vml" xmlns:wp="http://schemas.openxmlformats.org/drawingml/2006/wordprocessingDrawing" xmlns:w10="urn:schemas-microsoft-com:office:word" xmlns:w="http://schemas.openxmlformats.org/wordprocessingml/2006/main" xmlns:wne="http://schemas.microsoft.com/office/word/2006/wordml">
   <w:body>
     <w:p>
       <w:pPr>
@@ -111,16 +111,8 @@
         <w:rPr>
           <w:lang w:val="en-GB"/>
         </w:rPr>
-        <w:t xml:space="preserve">this is the website you want. All exercises must be executed within </w:t>
-      </w:r>
-      <w:proofErr w:type="spellStart"/>
-      <w:r>
-        <w:rPr>
-          <w:lang w:val="en-GB"/>
-        </w:rPr>
-        <w:t>Katalon</w:t>
-      </w:r>
-      <w:proofErr w:type="spellEnd"/>
+        <w:t>this is the website you want. All exercises must be executed within Katalon</w:t>
+      </w:r>
       <w:r>
         <w:rPr>
           <w:lang w:val="en-GB"/>
@@ -238,7 +230,6 @@
         </w:rPr>
         <w:t xml:space="preserve"> and use a simple password like </w:t>
       </w:r>
-      <w:proofErr w:type="spellStart"/>
       <w:r>
         <w:rPr>
           <w:b/>
@@ -246,26 +237,11 @@
         </w:rPr>
         <w:t>abc</w:t>
       </w:r>
-      <w:proofErr w:type="spellEnd"/>
-      <w:r>
-        <w:rPr>
-          <w:lang w:val="en-GB"/>
-        </w:rPr>
-        <w:t xml:space="preserve"> because </w:t>
-      </w:r>
-      <w:proofErr w:type="gramStart"/>
-      <w:r>
-        <w:rPr>
-          <w:lang w:val="en-GB"/>
-        </w:rPr>
-        <w:t>later on</w:t>
-      </w:r>
-      <w:proofErr w:type="gramEnd"/>
-      <w:r>
-        <w:rPr>
-          <w:lang w:val="en-GB"/>
-        </w:rPr>
-        <w:t xml:space="preserve"> this password may be stored on the public site Github.com</w:t>
+      <w:r>
+        <w:rPr>
+          <w:lang w:val="en-GB"/>
+        </w:rPr>
+        <w:t xml:space="preserve"> because later on this password may be stored on the public site Github.com</w:t>
       </w:r>
       <w:r>
         <w:rPr>
@@ -288,9 +264,10 @@
       <w:r>
         <w:rPr>
           <w:noProof/>
+          <w:lang w:eastAsia="fr-FR"/>
         </w:rPr>
         <w:drawing>
-          <wp:inline distT="0" distB="0" distL="0" distR="0" wp14:anchorId="338C8872" wp14:editId="315B40DA">
+          <wp:inline distT="0" distB="0" distL="0" distR="0">
             <wp:extent cx="5183999" cy="3240000"/>
             <wp:effectExtent l="0" t="0" r="0" b="0"/>
             <wp:docPr id="3" name="Image 3"/>
@@ -305,7 +282,7 @@
                     <pic:cNvPicPr/>
                   </pic:nvPicPr>
                   <pic:blipFill>
-                    <a:blip r:embed="rId9"/>
+                    <a:blip r:embed="rId9" cstate="print"/>
                     <a:stretch>
                       <a:fillRect/>
                     </a:stretch>
@@ -347,21 +324,7 @@
         <w:rPr>
           <w:lang w:val="en-GB"/>
         </w:rPr>
-        <w:t xml:space="preserve">Open </w:t>
-      </w:r>
-      <w:proofErr w:type="spellStart"/>
-      <w:r>
-        <w:rPr>
-          <w:lang w:val="en-GB"/>
-        </w:rPr>
-        <w:t>Katalon</w:t>
-      </w:r>
-      <w:proofErr w:type="spellEnd"/>
-      <w:r>
-        <w:rPr>
-          <w:lang w:val="en-GB"/>
-        </w:rPr>
-        <w:t xml:space="preserve"> Studio 5.5 or higher</w:t>
+        <w:t>Open Katalon Studio 5.5 or higher</w:t>
       </w:r>
     </w:p>
     <w:p>
@@ -409,9 +372,10 @@
       <w:r>
         <w:rPr>
           <w:noProof/>
+          <w:lang w:eastAsia="fr-FR"/>
         </w:rPr>
         <w:drawing>
-          <wp:inline distT="0" distB="0" distL="0" distR="0" wp14:anchorId="6E5F53C9" wp14:editId="49F00953">
+          <wp:inline distT="0" distB="0" distL="0" distR="0">
             <wp:extent cx="3339220" cy="2952000"/>
             <wp:effectExtent l="0" t="0" r="0" b="1270"/>
             <wp:docPr id="1" name="Image 1"/>
@@ -476,21 +440,7 @@
           <w:lang w:val="en-GB"/>
         </w:rPr>
         <w:lastRenderedPageBreak/>
-        <w:t xml:space="preserve">Checkout the GitHub project </w:t>
-      </w:r>
-      <w:proofErr w:type="spellStart"/>
-      <w:r>
-        <w:rPr>
-          <w:lang w:val="en-GB"/>
-        </w:rPr>
-        <w:t>katalon</w:t>
-      </w:r>
-      <w:proofErr w:type="spellEnd"/>
-      <w:r>
-        <w:rPr>
-          <w:lang w:val="en-GB"/>
-        </w:rPr>
-        <w:t xml:space="preserve">-exam (replace &lt;username&gt; by your </w:t>
+        <w:t xml:space="preserve">Checkout the GitHub project katalon-exam (replace &lt;username&gt; by your </w:t>
       </w:r>
       <w:r>
         <w:rPr>
@@ -531,9 +481,10 @@
       <w:r>
         <w:rPr>
           <w:noProof/>
+          <w:lang w:eastAsia="fr-FR"/>
         </w:rPr>
         <w:drawing>
-          <wp:inline distT="0" distB="0" distL="0" distR="0" wp14:anchorId="311886D8" wp14:editId="624F9356">
+          <wp:inline distT="0" distB="0" distL="0" distR="0">
             <wp:extent cx="3532722" cy="2952000"/>
             <wp:effectExtent l="0" t="0" r="0" b="1270"/>
             <wp:docPr id="2" name="Image 2"/>
@@ -590,35 +541,7 @@
         <w:rPr>
           <w:lang w:val="en-GB"/>
         </w:rPr>
-        <w:t xml:space="preserve">Go to Profiles and choose the default profile. Change there the </w:t>
-      </w:r>
-      <w:proofErr w:type="spellStart"/>
-      <w:r>
-        <w:rPr>
-          <w:lang w:val="en-GB"/>
-        </w:rPr>
-        <w:t>loginUsername</w:t>
-      </w:r>
-      <w:proofErr w:type="spellEnd"/>
-      <w:r>
-        <w:rPr>
-          <w:lang w:val="en-GB"/>
-        </w:rPr>
-        <w:t xml:space="preserve"> and </w:t>
-      </w:r>
-      <w:proofErr w:type="spellStart"/>
-      <w:r>
-        <w:rPr>
-          <w:lang w:val="en-GB"/>
-        </w:rPr>
-        <w:t>loginPassword</w:t>
-      </w:r>
-      <w:proofErr w:type="spellEnd"/>
-      <w:r>
-        <w:rPr>
-          <w:lang w:val="en-GB"/>
-        </w:rPr>
-        <w:t xml:space="preserve"> to the email address and password you have used in Create an account in the previous step (step 2):</w:t>
+        <w:t>Go to Profiles and choose the default profile. Change there the loginUsername and loginPassword to the email address and password you have used in Create an account in the previous step (step 2):</w:t>
       </w:r>
       <w:r>
         <w:rPr>
@@ -635,9 +558,10 @@
       <w:r>
         <w:rPr>
           <w:noProof/>
+          <w:lang w:eastAsia="fr-FR"/>
         </w:rPr>
         <w:drawing>
-          <wp:inline distT="0" distB="0" distL="0" distR="0" wp14:anchorId="4D9AB0C4" wp14:editId="48027DF5">
+          <wp:inline distT="0" distB="0" distL="0" distR="0">
             <wp:extent cx="5182903" cy="3250545"/>
             <wp:effectExtent l="0" t="0" r="0" b="7620"/>
             <wp:docPr id="7" name="Image 7"/>
@@ -802,9 +726,10 @@
       <w:r>
         <w:rPr>
           <w:noProof/>
+          <w:lang w:eastAsia="fr-FR"/>
         </w:rPr>
         <w:drawing>
-          <wp:inline distT="0" distB="0" distL="0" distR="0" wp14:anchorId="44AA49FB" wp14:editId="1E52043C">
+          <wp:inline distT="0" distB="0" distL="0" distR="0">
             <wp:extent cx="5037158" cy="3244645"/>
             <wp:effectExtent l="0" t="0" r="0" b="0"/>
             <wp:docPr id="12" name="Image 12"/>
@@ -891,12 +816,6 @@
         <w:rPr>
           <w:lang w:val="en-GB"/>
         </w:rPr>
-        <w:t xml:space="preserve"> </w:t>
-      </w:r>
-      <w:r>
-        <w:rPr>
-          <w:lang w:val="en-GB"/>
-        </w:rPr>
         <w:t>empty the URL</w:t>
       </w:r>
       <w:r>
@@ -939,19 +858,7 @@
         <w:rPr>
           <w:lang w:val="en-GB"/>
         </w:rPr>
-        <w:t>In the browser</w:t>
-      </w:r>
-      <w:r>
-        <w:rPr>
-          <w:lang w:val="en-GB"/>
-        </w:rPr>
-        <w:t xml:space="preserve"> </w:t>
-      </w:r>
-      <w:r>
-        <w:rPr>
-          <w:lang w:val="en-GB"/>
-        </w:rPr>
-        <w:t xml:space="preserve">(the SUT) go to the bottom and </w:t>
+        <w:t xml:space="preserve">In the browser(the SUT) go to the bottom and </w:t>
       </w:r>
       <w:r>
         <w:rPr>
@@ -1035,10 +942,11 @@
       <w:r>
         <w:rPr>
           <w:noProof/>
+          <w:lang w:eastAsia="fr-FR"/>
         </w:rPr>
         <w:lastRenderedPageBreak/>
         <w:drawing>
-          <wp:inline distT="0" distB="0" distL="0" distR="0" wp14:anchorId="38BC0013" wp14:editId="34278F65">
+          <wp:inline distT="0" distB="0" distL="0" distR="0">
             <wp:extent cx="3905373" cy="4891405"/>
             <wp:effectExtent l="0" t="0" r="0" b="4445"/>
             <wp:docPr id="6" name="Image 6"/>
@@ -1070,7 +978,7 @@
                     </a:ln>
                     <a:extLst>
                       <a:ext uri="{53640926-AAD7-44D8-BBD7-CCE9431645EC}">
-                        <a14:shadowObscured xmlns:a14="http://schemas.microsoft.com/office/drawing/2010/main"/>
+                        <a14:shadowObscured xmlns:a14="http://schemas.microsoft.com/office/drawing/2010/main" xmlns:wps="http://schemas.microsoft.com/office/word/2010/wordprocessingShape" xmlns:wpi="http://schemas.microsoft.com/office/word/2010/wordprocessingInk" xmlns:wpg="http://schemas.microsoft.com/office/word/2010/wordprocessingGroup" xmlns:w16se="http://schemas.microsoft.com/office/word/2015/wordml/symex" xmlns:w16cid="http://schemas.microsoft.com/office/word/2016/wordml/cid" xmlns:w15="http://schemas.microsoft.com/office/word/2012/wordml" xmlns:w14="http://schemas.microsoft.com/office/word/2010/wordml" xmlns:w="http://schemas.openxmlformats.org/wordprocessingml/2006/main" xmlns:w10="urn:schemas-microsoft-com:office:word" xmlns:wp14="http://schemas.microsoft.com/office/word/2010/wordprocessingDrawing" xmlns:v="urn:schemas-microsoft-com:vml" xmlns:o="urn:schemas-microsoft-com:office:office" xmlns:am3d="http://schemas.microsoft.com/office/drawing/2017/model3d" xmlns:aink="http://schemas.microsoft.com/office/drawing/2016/ink" xmlns:mc="http://schemas.openxmlformats.org/markup-compatibility/2006" xmlns:cx8="http://schemas.microsoft.com/office/drawing/2016/5/14/chartex" xmlns:cx7="http://schemas.microsoft.com/office/drawing/2016/5/13/chartex" xmlns:cx6="http://schemas.microsoft.com/office/drawing/2016/5/12/chartex" xmlns:cx5="http://schemas.microsoft.com/office/drawing/2016/5/11/chartex" xmlns:cx4="http://schemas.microsoft.com/office/drawing/2016/5/10/chartex" xmlns:cx3="http://schemas.microsoft.com/office/drawing/2016/5/9/chartex" xmlns:cx2="http://schemas.microsoft.com/office/drawing/2015/10/21/chartex" xmlns:cx1="http://schemas.microsoft.com/office/drawing/2015/9/8/chartex" xmlns:cx="http://schemas.microsoft.com/office/drawing/2014/chartex" xmlns:wpc="http://schemas.microsoft.com/office/word/2010/wordprocessingCanvas" xmlns=""/>
                       </a:ext>
                     </a:extLst>
                   </pic:spPr>
@@ -1119,10 +1027,11 @@
       <w:r>
         <w:rPr>
           <w:noProof/>
+          <w:lang w:eastAsia="fr-FR"/>
         </w:rPr>
         <w:lastRenderedPageBreak/>
         <w:drawing>
-          <wp:inline distT="0" distB="0" distL="0" distR="0" wp14:anchorId="1BFF9421" wp14:editId="15FAFAED">
+          <wp:inline distT="0" distB="0" distL="0" distR="0">
             <wp:extent cx="5040000" cy="5100205"/>
             <wp:effectExtent l="0" t="0" r="8255" b="5715"/>
             <wp:docPr id="13" name="Image 13"/>
@@ -1179,21 +1088,7 @@
         <w:rPr>
           <w:lang w:val="en-GB"/>
         </w:rPr>
-        <w:t xml:space="preserve">Repeat the previous step but now you </w:t>
-      </w:r>
-      <w:proofErr w:type="gramStart"/>
-      <w:r>
-        <w:rPr>
-          <w:lang w:val="en-GB"/>
-        </w:rPr>
-        <w:t>have to</w:t>
-      </w:r>
-      <w:proofErr w:type="gramEnd"/>
-      <w:r>
-        <w:rPr>
-          <w:lang w:val="en-GB"/>
-        </w:rPr>
-        <w:t xml:space="preserve"> enter an address in the last page (after the button Add a new address has been pressed by the recorder). Replace the values you have entered by variables and save the </w:t>
+        <w:t xml:space="preserve">Repeat the previous step but now you have to enter an address in the last page (after the button Add a new address has been pressed by the recorder). Replace the values you have entered by variables and save the </w:t>
       </w:r>
       <w:r>
         <w:rPr>
@@ -1235,6 +1130,7 @@
       </w:r>
       <w:r>
         <w:rPr>
+          <w:b/>
           <w:lang w:val="en-GB"/>
         </w:rPr>
         <w:t xml:space="preserve"> </w:t>
@@ -1308,6 +1204,7 @@
       </w:r>
       <w:r>
         <w:rPr>
+          <w:b/>
           <w:lang w:val="en-GB"/>
         </w:rPr>
         <w:t xml:space="preserve"> </w:t>
@@ -1428,6 +1325,7 @@
       </w:r>
       <w:r>
         <w:rPr>
+          <w:b/>
           <w:lang w:val="en-GB"/>
         </w:rPr>
         <w:t xml:space="preserve"> </w:t>
@@ -1436,10 +1334,18 @@
         <w:rPr>
           <w:lang w:val="en-GB"/>
         </w:rPr>
-        <w:t>and use the data driven</w:t>
-      </w:r>
-      <w:r>
-        <w:rPr>
+        <w:t xml:space="preserve">and use the data drivenapproach to combine the spreadsheet </w:t>
+      </w:r>
+      <w:r>
+        <w:rPr>
+          <w:b/>
+          <w:lang w:val="en-GB"/>
+        </w:rPr>
+        <w:t>Addresses</w:t>
+      </w:r>
+      <w:r>
+        <w:rPr>
+          <w:b/>
           <w:lang w:val="en-GB"/>
         </w:rPr>
         <w:t xml:space="preserve"> </w:t>
@@ -1448,98 +1354,79 @@
         <w:rPr>
           <w:lang w:val="en-GB"/>
         </w:rPr>
-        <w:t xml:space="preserve">approach to combine the spreadsheet </w:t>
+        <w:t>and the test case.</w:t>
+      </w:r>
+    </w:p>
+    <w:p>
+      <w:pPr>
+        <w:rPr>
+          <w:lang w:val="en-GB"/>
+        </w:rPr>
+      </w:pPr>
+    </w:p>
+    <w:p>
+      <w:pPr>
+        <w:pStyle w:val="Titre1"/>
+        <w:rPr>
+          <w:lang w:val="en-GB"/>
+        </w:rPr>
+      </w:pPr>
+      <w:r>
+        <w:rPr>
+          <w:lang w:val="en-GB"/>
+        </w:rPr>
+        <w:t>EXERCISE 3 – Improve Add and address</w:t>
+      </w:r>
+    </w:p>
+    <w:p>
+      <w:pPr>
+        <w:rPr>
+          <w:lang w:val="en-GB"/>
+        </w:rPr>
+      </w:pPr>
+      <w:r>
+        <w:rPr>
+          <w:lang w:val="en-GB"/>
+        </w:rPr>
+        <w:t xml:space="preserve">The </w:t>
       </w:r>
       <w:r>
         <w:rPr>
           <w:b/>
           <w:lang w:val="en-GB"/>
         </w:rPr>
-        <w:t>Addresses</w:t>
-      </w:r>
-      <w:r>
-        <w:rPr>
-          <w:lang w:val="en-GB"/>
-        </w:rPr>
-        <w:t xml:space="preserve"> </w:t>
-      </w:r>
-      <w:r>
-        <w:rPr>
-          <w:lang w:val="en-GB"/>
-        </w:rPr>
-        <w:t>and the test case.</w:t>
-      </w:r>
-    </w:p>
-    <w:p>
-      <w:pPr>
-        <w:rPr>
-          <w:lang w:val="en-GB"/>
-        </w:rPr>
-      </w:pPr>
-    </w:p>
-    <w:p>
-      <w:pPr>
-        <w:pStyle w:val="Titre1"/>
-        <w:rPr>
-          <w:lang w:val="en-GB"/>
-        </w:rPr>
-      </w:pPr>
-      <w:r>
-        <w:rPr>
-          <w:lang w:val="en-GB"/>
-        </w:rPr>
-        <w:t>EXERCISE 3 – Improve Add and address</w:t>
-      </w:r>
-    </w:p>
-    <w:p>
-      <w:pPr>
-        <w:rPr>
-          <w:lang w:val="en-GB"/>
-        </w:rPr>
-      </w:pPr>
-      <w:r>
-        <w:rPr>
-          <w:lang w:val="en-GB"/>
-        </w:rPr>
-        <w:t xml:space="preserve">The </w:t>
+        <w:t>Add address</w:t>
+      </w:r>
+      <w:r>
+        <w:rPr>
+          <w:lang w:val="en-GB"/>
+        </w:rPr>
+        <w:t xml:space="preserve"> test case should also handle the case when the address is already there. The alias created in the Add new address Web page is the key for checking this information. Look at the </w:t>
       </w:r>
       <w:r>
         <w:rPr>
           <w:b/>
           <w:lang w:val="en-GB"/>
         </w:rPr>
+        <w:t>Delete address</w:t>
+      </w:r>
+      <w:r>
+        <w:rPr>
+          <w:lang w:val="en-GB"/>
+        </w:rPr>
+        <w:t xml:space="preserve"> test case and change the </w:t>
+      </w:r>
+      <w:r>
+        <w:rPr>
+          <w:b/>
+          <w:lang w:val="en-GB"/>
+        </w:rPr>
         <w:t>Add address</w:t>
       </w:r>
       <w:r>
         <w:rPr>
           <w:lang w:val="en-GB"/>
         </w:rPr>
-        <w:t xml:space="preserve"> test case should also handle the case when the address is already there. The alias created in the Add new address Web page is the key for checking this information. Look at the </w:t>
-      </w:r>
-      <w:r>
-        <w:rPr>
-          <w:b/>
-          <w:lang w:val="en-GB"/>
-        </w:rPr>
-        <w:t>Delete address</w:t>
-      </w:r>
-      <w:r>
-        <w:rPr>
-          <w:lang w:val="en-GB"/>
-        </w:rPr>
-        <w:t xml:space="preserve"> test case and change the </w:t>
-      </w:r>
-      <w:r>
-        <w:rPr>
-          <w:b/>
-          <w:lang w:val="en-GB"/>
-        </w:rPr>
-        <w:t>Add address</w:t>
-      </w:r>
-      <w:r>
-        <w:rPr>
-          <w:lang w:val="en-GB"/>
-        </w:rPr>
         <w:t xml:space="preserve"> test case in a similar fashion.</w:t>
       </w:r>
     </w:p>
@@ -1567,12 +1454,6 @@
           <w:lang w:val="en-GB"/>
         </w:rPr>
         <w:t>lution by running test suite</w:t>
-      </w:r>
-      <w:r>
-        <w:rPr>
-          <w:lang w:val="en-GB"/>
-        </w:rPr>
-        <w:t xml:space="preserve"> </w:t>
       </w:r>
       <w:r>
         <w:rPr>
@@ -1725,7 +1606,7 @@
       <w:tblPr>
         <w:tblStyle w:val="Grilledutableau"/>
         <w:tblW w:w="0" w:type="auto"/>
-        <w:tblLook w:val="04A0" w:firstRow="1" w:lastRow="0" w:firstColumn="1" w:lastColumn="0" w:noHBand="0" w:noVBand="1"/>
+        <w:tblLook w:val="04A0"/>
       </w:tblPr>
       <w:tblGrid>
         <w:gridCol w:w="4733"/>
@@ -1956,21 +1837,7 @@
         <w:rPr>
           <w:lang w:val="en-GB"/>
         </w:rPr>
-        <w:t xml:space="preserve"> - </w:t>
-      </w:r>
-      <w:proofErr w:type="spellStart"/>
-      <w:r>
-        <w:rPr>
-          <w:lang w:val="en-GB"/>
-        </w:rPr>
-        <w:t>Cleanup</w:t>
-      </w:r>
-      <w:proofErr w:type="spellEnd"/>
-      <w:r>
-        <w:rPr>
-          <w:lang w:val="en-GB"/>
-        </w:rPr>
-        <w:t xml:space="preserve"> / efficiency</w:t>
+        <w:t xml:space="preserve"> - Cleanup / efficiency</w:t>
       </w:r>
     </w:p>
     <w:p>
@@ -2019,13 +1886,6 @@
           <w:lang w:val="en-GB"/>
         </w:rPr>
         <w:t>*** THE END ***</w:t>
-      </w:r>
-      <w:r>
-        <w:rPr>
-          <w:noProof/>
-          <w:lang w:val="en-GB"/>
-        </w:rPr>
-        <w:t xml:space="preserve"> </w:t>
       </w:r>
     </w:p>
     <w:sectPr>
@@ -2039,8 +1899,8 @@
 </file>
 
 <file path=word/numbering.xml><?xml version="1.0" encoding="utf-8"?>
-<w:numbering xmlns:wpc="http://schemas.microsoft.com/office/word/2010/wordprocessingCanvas" xmlns:cx="http://schemas.microsoft.com/office/drawing/2014/chartex" xmlns:cx1="http://schemas.microsoft.com/office/drawing/2015/9/8/chartex" xmlns:cx2="http://schemas.microsoft.com/office/drawing/2015/10/21/chartex" xmlns:cx3="http://schemas.microsoft.com/office/drawing/2016/5/9/chartex" xmlns:cx4="http://schemas.microsoft.com/office/drawing/2016/5/10/chartex" xmlns:cx5="http://schemas.microsoft.com/office/drawing/2016/5/11/chartex" xmlns:cx6="http://schemas.microsoft.com/office/drawing/2016/5/12/chartex" xmlns:cx7="http://schemas.microsoft.com/office/drawing/2016/5/13/chartex" xmlns:cx8="http://schemas.microsoft.com/office/drawing/2016/5/14/chartex" xmlns:mc="http://schemas.openxmlformats.org/markup-compatibility/2006" xmlns:aink="http://schemas.microsoft.com/office/drawing/2016/ink" xmlns:am3d="http://schemas.microsoft.com/office/drawing/2017/model3d" xmlns:o="urn:schemas-microsoft-com:office:office" xmlns:r="http://schemas.openxmlformats.org/officeDocument/2006/relationships" xmlns:m="http://schemas.openxmlformats.org/officeDocument/2006/math" xmlns:v="urn:schemas-microsoft-com:vml" xmlns:wp14="http://schemas.microsoft.com/office/word/2010/wordprocessingDrawing" xmlns:wp="http://schemas.openxmlformats.org/drawingml/2006/wordprocessingDrawing" xmlns:w10="urn:schemas-microsoft-com:office:word" xmlns:w="http://schemas.openxmlformats.org/wordprocessingml/2006/main" xmlns:w14="http://schemas.microsoft.com/office/word/2010/wordml" xmlns:w15="http://schemas.microsoft.com/office/word/2012/wordml" xmlns:w16cid="http://schemas.microsoft.com/office/word/2016/wordml/cid" xmlns:w16se="http://schemas.microsoft.com/office/word/2015/wordml/symex" xmlns:wpg="http://schemas.microsoft.com/office/word/2010/wordprocessingGroup" xmlns:wpi="http://schemas.microsoft.com/office/word/2010/wordprocessingInk" xmlns:wne="http://schemas.microsoft.com/office/word/2006/wordml" xmlns:wps="http://schemas.microsoft.com/office/word/2010/wordprocessingShape" mc:Ignorable="w14 w15 w16se w16cid wp14">
-  <w:abstractNum w:abstractNumId="0" w15:restartNumberingAfterBreak="0">
+<w:numbering xmlns:ve="http://schemas.openxmlformats.org/markup-compatibility/2006" xmlns:o="urn:schemas-microsoft-com:office:office" xmlns:r="http://schemas.openxmlformats.org/officeDocument/2006/relationships" xmlns:m="http://schemas.openxmlformats.org/officeDocument/2006/math" xmlns:v="urn:schemas-microsoft-com:vml" xmlns:wp="http://schemas.openxmlformats.org/drawingml/2006/wordprocessingDrawing" xmlns:w10="urn:schemas-microsoft-com:office:word" xmlns:w="http://schemas.openxmlformats.org/wordprocessingml/2006/main" xmlns:wne="http://schemas.microsoft.com/office/word/2006/wordml">
+  <w:abstractNum w:abstractNumId="0">
     <w:nsid w:val="08D0383E"/>
     <w:multiLevelType w:val="hybridMultilevel"/>
     <w:tmpl w:val="0DFCE51E"/>
@@ -2129,7 +1989,7 @@
       </w:pPr>
     </w:lvl>
   </w:abstractNum>
-  <w:abstractNum w:abstractNumId="1" w15:restartNumberingAfterBreak="0">
+  <w:abstractNum w:abstractNumId="1">
     <w:nsid w:val="53EF4268"/>
     <w:multiLevelType w:val="hybridMultilevel"/>
     <w:tmpl w:val="DE38C74A"/>
@@ -2215,7 +2075,7 @@
       </w:pPr>
     </w:lvl>
   </w:abstractNum>
-  <w:abstractNum w:abstractNumId="2" w15:restartNumberingAfterBreak="0">
+  <w:abstractNum w:abstractNumId="2">
     <w:nsid w:val="5D9561CE"/>
     <w:multiLevelType w:val="hybridMultilevel"/>
     <w:tmpl w:val="93221AA4"/>
@@ -2301,7 +2161,7 @@
       </w:pPr>
     </w:lvl>
   </w:abstractNum>
-  <w:abstractNum w:abstractNumId="3" w15:restartNumberingAfterBreak="0">
+  <w:abstractNum w:abstractNumId="3">
     <w:nsid w:val="5EE41FD3"/>
     <w:multiLevelType w:val="hybridMultilevel"/>
     <w:tmpl w:val="93221AA4"/>
@@ -2387,7 +2247,7 @@
       </w:pPr>
     </w:lvl>
   </w:abstractNum>
-  <w:abstractNum w:abstractNumId="4" w15:restartNumberingAfterBreak="0">
+  <w:abstractNum w:abstractNumId="4">
     <w:nsid w:val="68B1293B"/>
     <w:multiLevelType w:val="hybridMultilevel"/>
     <w:tmpl w:val="1DB046A0"/>
@@ -2492,7 +2352,7 @@
 </file>
 
 <file path=word/styles.xml><?xml version="1.0" encoding="utf-8"?>
-<w:styles xmlns:mc="http://schemas.openxmlformats.org/markup-compatibility/2006" xmlns:r="http://schemas.openxmlformats.org/officeDocument/2006/relationships" xmlns:w="http://schemas.openxmlformats.org/wordprocessingml/2006/main" xmlns:w14="http://schemas.microsoft.com/office/word/2010/wordml" xmlns:w15="http://schemas.microsoft.com/office/word/2012/wordml" xmlns:w16cid="http://schemas.microsoft.com/office/word/2016/wordml/cid" xmlns:w16se="http://schemas.microsoft.com/office/word/2015/wordml/symex" mc:Ignorable="w14 w15 w16se w16cid">
+<w:styles xmlns:r="http://schemas.openxmlformats.org/officeDocument/2006/relationships" xmlns:w="http://schemas.openxmlformats.org/wordprocessingml/2006/main">
   <w:docDefaults>
     <w:rPrDefault>
       <w:rPr>
@@ -2508,386 +2368,149 @@
       </w:pPr>
     </w:pPrDefault>
   </w:docDefaults>
-  <w:latentStyles w:defLockedState="0" w:defUIPriority="99" w:defSemiHidden="0" w:defUnhideWhenUsed="0" w:defQFormat="0" w:count="375">
-    <w:lsdException w:name="Normal" w:uiPriority="0" w:qFormat="1"/>
-    <w:lsdException w:name="heading 1" w:uiPriority="9" w:qFormat="1"/>
-    <w:lsdException w:name="heading 2" w:semiHidden="1" w:uiPriority="9" w:unhideWhenUsed="1" w:qFormat="1"/>
-    <w:lsdException w:name="heading 3" w:semiHidden="1" w:uiPriority="9" w:unhideWhenUsed="1" w:qFormat="1"/>
-    <w:lsdException w:name="heading 4" w:semiHidden="1" w:uiPriority="9" w:unhideWhenUsed="1" w:qFormat="1"/>
-    <w:lsdException w:name="heading 5" w:semiHidden="1" w:uiPriority="9" w:unhideWhenUsed="1" w:qFormat="1"/>
-    <w:lsdException w:name="heading 6" w:semiHidden="1" w:uiPriority="9" w:unhideWhenUsed="1" w:qFormat="1"/>
-    <w:lsdException w:name="heading 7" w:semiHidden="1" w:uiPriority="9" w:unhideWhenUsed="1" w:qFormat="1"/>
-    <w:lsdException w:name="heading 8" w:semiHidden="1" w:uiPriority="9" w:unhideWhenUsed="1" w:qFormat="1"/>
-    <w:lsdException w:name="heading 9" w:semiHidden="1" w:uiPriority="9" w:unhideWhenUsed="1" w:qFormat="1"/>
-    <w:lsdException w:name="index 1" w:semiHidden="1" w:unhideWhenUsed="1"/>
-    <w:lsdException w:name="index 2" w:semiHidden="1" w:unhideWhenUsed="1"/>
-    <w:lsdException w:name="index 3" w:semiHidden="1" w:unhideWhenUsed="1"/>
-    <w:lsdException w:name="index 4" w:semiHidden="1" w:unhideWhenUsed="1"/>
-    <w:lsdException w:name="index 5" w:semiHidden="1" w:unhideWhenUsed="1"/>
-    <w:lsdException w:name="index 6" w:semiHidden="1" w:unhideWhenUsed="1"/>
-    <w:lsdException w:name="index 7" w:semiHidden="1" w:unhideWhenUsed="1"/>
-    <w:lsdException w:name="index 8" w:semiHidden="1" w:unhideWhenUsed="1"/>
-    <w:lsdException w:name="index 9" w:semiHidden="1" w:unhideWhenUsed="1"/>
-    <w:lsdException w:name="toc 1" w:semiHidden="1" w:uiPriority="39" w:unhideWhenUsed="1"/>
-    <w:lsdException w:name="toc 2" w:semiHidden="1" w:uiPriority="39" w:unhideWhenUsed="1"/>
-    <w:lsdException w:name="toc 3" w:semiHidden="1" w:uiPriority="39" w:unhideWhenUsed="1"/>
-    <w:lsdException w:name="toc 4" w:semiHidden="1" w:uiPriority="39" w:unhideWhenUsed="1"/>
-    <w:lsdException w:name="toc 5" w:semiHidden="1" w:uiPriority="39" w:unhideWhenUsed="1"/>
-    <w:lsdException w:name="toc 6" w:semiHidden="1" w:uiPriority="39" w:unhideWhenUsed="1"/>
-    <w:lsdException w:name="toc 7" w:semiHidden="1" w:uiPriority="39" w:unhideWhenUsed="1"/>
-    <w:lsdException w:name="toc 8" w:semiHidden="1" w:uiPriority="39" w:unhideWhenUsed="1"/>
-    <w:lsdException w:name="toc 9" w:semiHidden="1" w:uiPriority="39" w:unhideWhenUsed="1"/>
-    <w:lsdException w:name="Normal Indent" w:semiHidden="1" w:unhideWhenUsed="1"/>
-    <w:lsdException w:name="footnote text" w:semiHidden="1" w:unhideWhenUsed="1"/>
-    <w:lsdException w:name="annotation text" w:semiHidden="1" w:unhideWhenUsed="1"/>
-    <w:lsdException w:name="header" w:semiHidden="1" w:unhideWhenUsed="1"/>
-    <w:lsdException w:name="footer" w:semiHidden="1" w:unhideWhenUsed="1"/>
-    <w:lsdException w:name="index heading" w:semiHidden="1" w:unhideWhenUsed="1"/>
-    <w:lsdException w:name="caption" w:semiHidden="1" w:uiPriority="35" w:unhideWhenUsed="1" w:qFormat="1"/>
-    <w:lsdException w:name="table of figures" w:semiHidden="1" w:unhideWhenUsed="1"/>
-    <w:lsdException w:name="envelope address" w:semiHidden="1" w:unhideWhenUsed="1"/>
-    <w:lsdException w:name="envelope return" w:semiHidden="1" w:unhideWhenUsed="1"/>
-    <w:lsdException w:name="footnote reference" w:semiHidden="1" w:unhideWhenUsed="1"/>
-    <w:lsdException w:name="annotation reference" w:semiHidden="1" w:unhideWhenUsed="1"/>
-    <w:lsdException w:name="line number" w:semiHidden="1" w:unhideWhenUsed="1"/>
-    <w:lsdException w:name="page number" w:semiHidden="1" w:unhideWhenUsed="1"/>
-    <w:lsdException w:name="endnote reference" w:semiHidden="1" w:unhideWhenUsed="1"/>
-    <w:lsdException w:name="endnote text" w:semiHidden="1" w:unhideWhenUsed="1"/>
-    <w:lsdException w:name="table of authorities" w:semiHidden="1" w:unhideWhenUsed="1"/>
-    <w:lsdException w:name="macro" w:semiHidden="1" w:unhideWhenUsed="1"/>
-    <w:lsdException w:name="toa heading" w:semiHidden="1" w:unhideWhenUsed="1"/>
-    <w:lsdException w:name="List" w:semiHidden="1" w:unhideWhenUsed="1"/>
-    <w:lsdException w:name="List Bullet" w:semiHidden="1" w:unhideWhenUsed="1"/>
-    <w:lsdException w:name="List Number" w:semiHidden="1" w:unhideWhenUsed="1"/>
-    <w:lsdException w:name="List 2" w:semiHidden="1" w:unhideWhenUsed="1"/>
-    <w:lsdException w:name="List 3" w:semiHidden="1" w:unhideWhenUsed="1"/>
-    <w:lsdException w:name="List 4" w:semiHidden="1" w:unhideWhenUsed="1"/>
-    <w:lsdException w:name="List 5" w:semiHidden="1" w:unhideWhenUsed="1"/>
-    <w:lsdException w:name="List Bullet 2" w:semiHidden="1" w:unhideWhenUsed="1"/>
-    <w:lsdException w:name="List Bullet 3" w:semiHidden="1" w:unhideWhenUsed="1"/>
-    <w:lsdException w:name="List Bullet 4" w:semiHidden="1" w:unhideWhenUsed="1"/>
-    <w:lsdException w:name="List Bullet 5" w:semiHidden="1" w:unhideWhenUsed="1"/>
-    <w:lsdException w:name="List Number 2" w:semiHidden="1" w:unhideWhenUsed="1"/>
-    <w:lsdException w:name="List Number 3" w:semiHidden="1" w:unhideWhenUsed="1"/>
-    <w:lsdException w:name="List Number 4" w:semiHidden="1" w:unhideWhenUsed="1"/>
-    <w:lsdException w:name="List Number 5" w:semiHidden="1" w:unhideWhenUsed="1"/>
-    <w:lsdException w:name="Title" w:uiPriority="10" w:qFormat="1"/>
-    <w:lsdException w:name="Closing" w:semiHidden="1" w:unhideWhenUsed="1"/>
-    <w:lsdException w:name="Signature" w:semiHidden="1" w:unhideWhenUsed="1"/>
-    <w:lsdException w:name="Default Paragraph Font" w:semiHidden="1" w:uiPriority="1" w:unhideWhenUsed="1"/>
-    <w:lsdException w:name="Body Text" w:semiHidden="1" w:unhideWhenUsed="1"/>
-    <w:lsdException w:name="Body Text Indent" w:semiHidden="1" w:unhideWhenUsed="1"/>
-    <w:lsdException w:name="List Continue" w:semiHidden="1" w:unhideWhenUsed="1"/>
-    <w:lsdException w:name="List Continue 2" w:semiHidden="1" w:unhideWhenUsed="1"/>
-    <w:lsdException w:name="List Continue 3" w:semiHidden="1" w:unhideWhenUsed="1"/>
-    <w:lsdException w:name="List Continue 4" w:semiHidden="1" w:unhideWhenUsed="1"/>
-    <w:lsdException w:name="List Continue 5" w:semiHidden="1" w:unhideWhenUsed="1"/>
-    <w:lsdException w:name="Message Header" w:semiHidden="1" w:unhideWhenUsed="1"/>
-    <w:lsdException w:name="Subtitle" w:uiPriority="11" w:qFormat="1"/>
-    <w:lsdException w:name="Salutation" w:semiHidden="1" w:unhideWhenUsed="1"/>
-    <w:lsdException w:name="Date" w:semiHidden="1" w:unhideWhenUsed="1"/>
-    <w:lsdException w:name="Body Text First Indent" w:semiHidden="1" w:unhideWhenUsed="1"/>
-    <w:lsdException w:name="Body Text First Indent 2" w:semiHidden="1" w:unhideWhenUsed="1"/>
-    <w:lsdException w:name="Note Heading" w:semiHidden="1" w:unhideWhenUsed="1"/>
-    <w:lsdException w:name="Body Text 2" w:semiHidden="1" w:unhideWhenUsed="1"/>
-    <w:lsdException w:name="Body Text 3" w:semiHidden="1" w:unhideWhenUsed="1"/>
-    <w:lsdException w:name="Body Text Indent 2" w:semiHidden="1" w:unhideWhenUsed="1"/>
-    <w:lsdException w:name="Body Text Indent 3" w:semiHidden="1" w:unhideWhenUsed="1"/>
-    <w:lsdException w:name="Block Text" w:semiHidden="1" w:unhideWhenUsed="1"/>
-    <w:lsdException w:name="Hyperlink" w:semiHidden="1" w:unhideWhenUsed="1"/>
-    <w:lsdException w:name="FollowedHyperlink" w:semiHidden="1" w:unhideWhenUsed="1"/>
-    <w:lsdException w:name="Strong" w:uiPriority="22" w:qFormat="1"/>
-    <w:lsdException w:name="Emphasis" w:uiPriority="20" w:qFormat="1"/>
-    <w:lsdException w:name="Document Map" w:semiHidden="1" w:unhideWhenUsed="1"/>
-    <w:lsdException w:name="Plain Text" w:semiHidden="1" w:unhideWhenUsed="1"/>
-    <w:lsdException w:name="E-mail Signature" w:semiHidden="1" w:unhideWhenUsed="1"/>
-    <w:lsdException w:name="HTML Top of Form" w:semiHidden="1" w:unhideWhenUsed="1"/>
-    <w:lsdException w:name="HTML Bottom of Form" w:semiHidden="1" w:unhideWhenUsed="1"/>
-    <w:lsdException w:name="Normal (Web)" w:semiHidden="1" w:unhideWhenUsed="1"/>
-    <w:lsdException w:name="HTML Acronym" w:semiHidden="1" w:unhideWhenUsed="1"/>
-    <w:lsdException w:name="HTML Address" w:semiHidden="1" w:unhideWhenUsed="1"/>
-    <w:lsdException w:name="HTML Cite" w:semiHidden="1" w:unhideWhenUsed="1"/>
-    <w:lsdException w:name="HTML Code" w:semiHidden="1" w:unhideWhenUsed="1"/>
-    <w:lsdException w:name="HTML Definition" w:semiHidden="1" w:unhideWhenUsed="1"/>
-    <w:lsdException w:name="HTML Keyboard" w:semiHidden="1" w:unhideWhenUsed="1"/>
-    <w:lsdException w:name="HTML Preformatted" w:semiHidden="1" w:unhideWhenUsed="1"/>
-    <w:lsdException w:name="HTML Sample" w:semiHidden="1" w:unhideWhenUsed="1"/>
-    <w:lsdException w:name="HTML Typewriter" w:semiHidden="1" w:unhideWhenUsed="1"/>
-    <w:lsdException w:name="HTML Variable" w:semiHidden="1" w:unhideWhenUsed="1"/>
-    <w:lsdException w:name="Normal Table" w:semiHidden="1" w:unhideWhenUsed="1"/>
-    <w:lsdException w:name="annotation subject" w:semiHidden="1" w:unhideWhenUsed="1"/>
-    <w:lsdException w:name="No List" w:semiHidden="1" w:unhideWhenUsed="1"/>
-    <w:lsdException w:name="Outline List 1" w:semiHidden="1" w:unhideWhenUsed="1"/>
-    <w:lsdException w:name="Outline List 2" w:semiHidden="1" w:unhideWhenUsed="1"/>
-    <w:lsdException w:name="Outline List 3" w:semiHidden="1" w:unhideWhenUsed="1"/>
-    <w:lsdException w:name="Table Simple 1" w:semiHidden="1" w:unhideWhenUsed="1"/>
-    <w:lsdException w:name="Table Simple 2" w:semiHidden="1" w:unhideWhenUsed="1"/>
-    <w:lsdException w:name="Table Simple 3" w:semiHidden="1" w:unhideWhenUsed="1"/>
-    <w:lsdException w:name="Table Classic 1" w:semiHidden="1" w:unhideWhenUsed="1"/>
-    <w:lsdException w:name="Table Classic 2" w:semiHidden="1" w:unhideWhenUsed="1"/>
-    <w:lsdException w:name="Table Classic 3" w:semiHidden="1" w:unhideWhenUsed="1"/>
-    <w:lsdException w:name="Table Classic 4" w:semiHidden="1" w:unhideWhenUsed="1"/>
-    <w:lsdException w:name="Table Colorful 1" w:semiHidden="1" w:unhideWhenUsed="1"/>
-    <w:lsdException w:name="Table Colorful 2" w:semiHidden="1" w:unhideWhenUsed="1"/>
-    <w:lsdException w:name="Table Colorful 3" w:semiHidden="1" w:unhideWhenUsed="1"/>
-    <w:lsdException w:name="Table Columns 1" w:semiHidden="1" w:unhideWhenUsed="1"/>
-    <w:lsdException w:name="Table Columns 2" w:semiHidden="1" w:unhideWhenUsed="1"/>
-    <w:lsdException w:name="Table Columns 3" w:semiHidden="1" w:unhideWhenUsed="1"/>
-    <w:lsdException w:name="Table Columns 4" w:semiHidden="1" w:unhideWhenUsed="1"/>
-    <w:lsdException w:name="Table Columns 5" w:semiHidden="1" w:unhideWhenUsed="1"/>
-    <w:lsdException w:name="Table Grid 1" w:semiHidden="1" w:unhideWhenUsed="1"/>
-    <w:lsdException w:name="Table Grid 2" w:semiHidden="1" w:unhideWhenUsed="1"/>
-    <w:lsdException w:name="Table Grid 3" w:semiHidden="1" w:unhideWhenUsed="1"/>
-    <w:lsdException w:name="Table Grid 4" w:semiHidden="1" w:unhideWhenUsed="1"/>
-    <w:lsdException w:name="Table Grid 5" w:semiHidden="1" w:unhideWhenUsed="1"/>
-    <w:lsdException w:name="Table Grid 6" w:semiHidden="1" w:unhideWhenUsed="1"/>
-    <w:lsdException w:name="Table Grid 7" w:semiHidden="1" w:unhideWhenUsed="1"/>
-    <w:lsdException w:name="Table Grid 8" w:semiHidden="1" w:unhideWhenUsed="1"/>
-    <w:lsdException w:name="Table List 1" w:semiHidden="1" w:unhideWhenUsed="1"/>
-    <w:lsdException w:name="Table List 2" w:semiHidden="1" w:unhideWhenUsed="1"/>
-    <w:lsdException w:name="Table List 3" w:semiHidden="1" w:unhideWhenUsed="1"/>
-    <w:lsdException w:name="Table List 4" w:semiHidden="1" w:unhideWhenUsed="1"/>
-    <w:lsdException w:name="Table List 5" w:semiHidden="1" w:unhideWhenUsed="1"/>
-    <w:lsdException w:name="Table List 6" w:semiHidden="1" w:unhideWhenUsed="1"/>
-    <w:lsdException w:name="Table List 7" w:semiHidden="1" w:unhideWhenUsed="1"/>
-    <w:lsdException w:name="Table List 8" w:semiHidden="1" w:unhideWhenUsed="1"/>
-    <w:lsdException w:name="Table 3D effects 1" w:semiHidden="1" w:unhideWhenUsed="1"/>
-    <w:lsdException w:name="Table 3D effects 2" w:semiHidden="1" w:unhideWhenUsed="1"/>
-    <w:lsdException w:name="Table 3D effects 3" w:semiHidden="1" w:unhideWhenUsed="1"/>
-    <w:lsdException w:name="Table Contemporary" w:semiHidden="1" w:unhideWhenUsed="1"/>
-    <w:lsdException w:name="Table Elegant" w:semiHidden="1" w:unhideWhenUsed="1"/>
-    <w:lsdException w:name="Table Professional" w:semiHidden="1" w:unhideWhenUsed="1"/>
-    <w:lsdException w:name="Table Subtle 1" w:semiHidden="1" w:unhideWhenUsed="1"/>
-    <w:lsdException w:name="Table Subtle 2" w:semiHidden="1" w:unhideWhenUsed="1"/>
-    <w:lsdException w:name="Table Web 1" w:semiHidden="1" w:unhideWhenUsed="1"/>
-    <w:lsdException w:name="Table Web 2" w:semiHidden="1" w:unhideWhenUsed="1"/>
-    <w:lsdException w:name="Table Web 3" w:semiHidden="1" w:unhideWhenUsed="1"/>
-    <w:lsdException w:name="Balloon Text" w:semiHidden="1" w:unhideWhenUsed="1"/>
-    <w:lsdException w:name="Table Grid" w:uiPriority="39"/>
-    <w:lsdException w:name="Table Theme" w:semiHidden="1" w:unhideWhenUsed="1"/>
-    <w:lsdException w:name="Placeholder Text" w:semiHidden="1"/>
-    <w:lsdException w:name="No Spacing" w:uiPriority="1" w:qFormat="1"/>
-    <w:lsdException w:name="Light Shading" w:uiPriority="60"/>
-    <w:lsdException w:name="Light List" w:uiPriority="61"/>
-    <w:lsdException w:name="Light Grid" w:uiPriority="62"/>
-    <w:lsdException w:name="Medium Shading 1" w:uiPriority="63"/>
-    <w:lsdException w:name="Medium Shading 2" w:uiPriority="64"/>
-    <w:lsdException w:name="Medium List 1" w:uiPriority="65"/>
-    <w:lsdException w:name="Medium List 2" w:uiPriority="66"/>
-    <w:lsdException w:name="Medium Grid 1" w:uiPriority="67"/>
-    <w:lsdException w:name="Medium Grid 2" w:uiPriority="68"/>
-    <w:lsdException w:name="Medium Grid 3" w:uiPriority="69"/>
-    <w:lsdException w:name="Dark List" w:uiPriority="70"/>
-    <w:lsdException w:name="Colorful Shading" w:uiPriority="71"/>
-    <w:lsdException w:name="Colorful List" w:uiPriority="72"/>
-    <w:lsdException w:name="Colorful Grid" w:uiPriority="73"/>
-    <w:lsdException w:name="Light Shading Accent 1" w:uiPriority="60"/>
-    <w:lsdException w:name="Light List Accent 1" w:uiPriority="61"/>
-    <w:lsdException w:name="Light Grid Accent 1" w:uiPriority="62"/>
-    <w:lsdException w:name="Medium Shading 1 Accent 1" w:uiPriority="63"/>
-    <w:lsdException w:name="Medium Shading 2 Accent 1" w:uiPriority="64"/>
-    <w:lsdException w:name="Medium List 1 Accent 1" w:uiPriority="65"/>
-    <w:lsdException w:name="Revision" w:semiHidden="1"/>
-    <w:lsdException w:name="List Paragraph" w:uiPriority="34" w:qFormat="1"/>
-    <w:lsdException w:name="Quote" w:uiPriority="29" w:qFormat="1"/>
-    <w:lsdException w:name="Intense Quote" w:uiPriority="30" w:qFormat="1"/>
-    <w:lsdException w:name="Medium List 2 Accent 1" w:uiPriority="66"/>
-    <w:lsdException w:name="Medium Grid 1 Accent 1" w:uiPriority="67"/>
-    <w:lsdException w:name="Medium Grid 2 Accent 1" w:uiPriority="68"/>
-    <w:lsdException w:name="Medium Grid 3 Accent 1" w:uiPriority="69"/>
-    <w:lsdException w:name="Dark List Accent 1" w:uiPriority="70"/>
-    <w:lsdException w:name="Colorful Shading Accent 1" w:uiPriority="71"/>
-    <w:lsdException w:name="Colorful List Accent 1" w:uiPriority="72"/>
-    <w:lsdException w:name="Colorful Grid Accent 1" w:uiPriority="73"/>
-    <w:lsdException w:name="Light Shading Accent 2" w:uiPriority="60"/>
-    <w:lsdException w:name="Light List Accent 2" w:uiPriority="61"/>
-    <w:lsdException w:name="Light Grid Accent 2" w:uiPriority="62"/>
-    <w:lsdException w:name="Medium Shading 1 Accent 2" w:uiPriority="63"/>
-    <w:lsdException w:name="Medium Shading 2 Accent 2" w:uiPriority="64"/>
-    <w:lsdException w:name="Medium List 1 Accent 2" w:uiPriority="65"/>
-    <w:lsdException w:name="Medium List 2 Accent 2" w:uiPriority="66"/>
-    <w:lsdException w:name="Medium Grid 1 Accent 2" w:uiPriority="67"/>
-    <w:lsdException w:name="Medium Grid 2 Accent 2" w:uiPriority="68"/>
-    <w:lsdException w:name="Medium Grid 3 Accent 2" w:uiPriority="69"/>
-    <w:lsdException w:name="Dark List Accent 2" w:uiPriority="70"/>
-    <w:lsdException w:name="Colorful Shading Accent 2" w:uiPriority="71"/>
-    <w:lsdException w:name="Colorful List Accent 2" w:uiPriority="72"/>
-    <w:lsdException w:name="Colorful Grid Accent 2" w:uiPriority="73"/>
-    <w:lsdException w:name="Light Shading Accent 3" w:uiPriority="60"/>
-    <w:lsdException w:name="Light List Accent 3" w:uiPriority="61"/>
-    <w:lsdException w:name="Light Grid Accent 3" w:uiPriority="62"/>
-    <w:lsdException w:name="Medium Shading 1 Accent 3" w:uiPriority="63"/>
-    <w:lsdException w:name="Medium Shading 2 Accent 3" w:uiPriority="64"/>
-    <w:lsdException w:name="Medium List 1 Accent 3" w:uiPriority="65"/>
-    <w:lsdException w:name="Medium List 2 Accent 3" w:uiPriority="66"/>
-    <w:lsdException w:name="Medium Grid 1 Accent 3" w:uiPriority="67"/>
-    <w:lsdException w:name="Medium Grid 2 Accent 3" w:uiPriority="68"/>
-    <w:lsdException w:name="Medium Grid 3 Accent 3" w:uiPriority="69"/>
-    <w:lsdException w:name="Dark List Accent 3" w:uiPriority="70"/>
-    <w:lsdException w:name="Colorful Shading Accent 3" w:uiPriority="71"/>
-    <w:lsdException w:name="Colorful List Accent 3" w:uiPriority="72"/>
-    <w:lsdException w:name="Colorful Grid Accent 3" w:uiPriority="73"/>
-    <w:lsdException w:name="Light Shading Accent 4" w:uiPriority="60"/>
-    <w:lsdException w:name="Light List Accent 4" w:uiPriority="61"/>
-    <w:lsdException w:name="Light Grid Accent 4" w:uiPriority="62"/>
-    <w:lsdException w:name="Medium Shading 1 Accent 4" w:uiPriority="63"/>
-    <w:lsdException w:name="Medium Shading 2 Accent 4" w:uiPriority="64"/>
-    <w:lsdException w:name="Medium List 1 Accent 4" w:uiPriority="65"/>
-    <w:lsdException w:name="Medium List 2 Accent 4" w:uiPriority="66"/>
-    <w:lsdException w:name="Medium Grid 1 Accent 4" w:uiPriority="67"/>
-    <w:lsdException w:name="Medium Grid 2 Accent 4" w:uiPriority="68"/>
-    <w:lsdException w:name="Medium Grid 3 Accent 4" w:uiPriority="69"/>
-    <w:lsdException w:name="Dark List Accent 4" w:uiPriority="70"/>
-    <w:lsdException w:name="Colorful Shading Accent 4" w:uiPriority="71"/>
-    <w:lsdException w:name="Colorful List Accent 4" w:uiPriority="72"/>
-    <w:lsdException w:name="Colorful Grid Accent 4" w:uiPriority="73"/>
-    <w:lsdException w:name="Light Shading Accent 5" w:uiPriority="60"/>
-    <w:lsdException w:name="Light List Accent 5" w:uiPriority="61"/>
-    <w:lsdException w:name="Light Grid Accent 5" w:uiPriority="62"/>
-    <w:lsdException w:name="Medium Shading 1 Accent 5" w:uiPriority="63"/>
-    <w:lsdException w:name="Medium Shading 2 Accent 5" w:uiPriority="64"/>
-    <w:lsdException w:name="Medium List 1 Accent 5" w:uiPriority="65"/>
-    <w:lsdException w:name="Medium List 2 Accent 5" w:uiPriority="66"/>
-    <w:lsdException w:name="Medium Grid 1 Accent 5" w:uiPriority="67"/>
-    <w:lsdException w:name="Medium Grid 2 Accent 5" w:uiPriority="68"/>
-    <w:lsdException w:name="Medium Grid 3 Accent 5" w:uiPriority="69"/>
-    <w:lsdException w:name="Dark List Accent 5" w:uiPriority="70"/>
-    <w:lsdException w:name="Colorful Shading Accent 5" w:uiPriority="71"/>
-    <w:lsdException w:name="Colorful List Accent 5" w:uiPriority="72"/>
-    <w:lsdException w:name="Colorful Grid Accent 5" w:uiPriority="73"/>
-    <w:lsdException w:name="Light Shading Accent 6" w:uiPriority="60"/>
-    <w:lsdException w:name="Light List Accent 6" w:uiPriority="61"/>
-    <w:lsdException w:name="Light Grid Accent 6" w:uiPriority="62"/>
-    <w:lsdException w:name="Medium Shading 1 Accent 6" w:uiPriority="63"/>
-    <w:lsdException w:name="Medium Shading 2 Accent 6" w:uiPriority="64"/>
-    <w:lsdException w:name="Medium List 1 Accent 6" w:uiPriority="65"/>
-    <w:lsdException w:name="Medium List 2 Accent 6" w:uiPriority="66"/>
-    <w:lsdException w:name="Medium Grid 1 Accent 6" w:uiPriority="67"/>
-    <w:lsdException w:name="Medium Grid 2 Accent 6" w:uiPriority="68"/>
-    <w:lsdException w:name="Medium Grid 3 Accent 6" w:uiPriority="69"/>
-    <w:lsdException w:name="Dark List Accent 6" w:uiPriority="70"/>
-    <w:lsdException w:name="Colorful Shading Accent 6" w:uiPriority="71"/>
-    <w:lsdException w:name="Colorful List Accent 6" w:uiPriority="72"/>
-    <w:lsdException w:name="Colorful Grid Accent 6" w:uiPriority="73"/>
-    <w:lsdException w:name="Subtle Emphasis" w:uiPriority="19" w:qFormat="1"/>
-    <w:lsdException w:name="Intense Emphasis" w:uiPriority="21" w:qFormat="1"/>
-    <w:lsdException w:name="Subtle Reference" w:uiPriority="31" w:qFormat="1"/>
-    <w:lsdException w:name="Intense Reference" w:uiPriority="32" w:qFormat="1"/>
-    <w:lsdException w:name="Book Title" w:uiPriority="33" w:qFormat="1"/>
-    <w:lsdException w:name="Bibliography" w:semiHidden="1" w:uiPriority="37" w:unhideWhenUsed="1"/>
-    <w:lsdException w:name="TOC Heading" w:semiHidden="1" w:uiPriority="39" w:unhideWhenUsed="1" w:qFormat="1"/>
-    <w:lsdException w:name="Plain Table 1" w:uiPriority="41"/>
-    <w:lsdException w:name="Plain Table 2" w:uiPriority="42"/>
-    <w:lsdException w:name="Plain Table 3" w:uiPriority="43"/>
-    <w:lsdException w:name="Plain Table 4" w:uiPriority="44"/>
-    <w:lsdException w:name="Plain Table 5" w:uiPriority="45"/>
-    <w:lsdException w:name="Grid Table Light" w:uiPriority="40"/>
-    <w:lsdException w:name="Grid Table 1 Light" w:uiPriority="46"/>
-    <w:lsdException w:name="Grid Table 2" w:uiPriority="47"/>
-    <w:lsdException w:name="Grid Table 3" w:uiPriority="48"/>
-    <w:lsdException w:name="Grid Table 4" w:uiPriority="49"/>
-    <w:lsdException w:name="Grid Table 5 Dark" w:uiPriority="50"/>
-    <w:lsdException w:name="Grid Table 6 Colorful" w:uiPriority="51"/>
-    <w:lsdException w:name="Grid Table 7 Colorful" w:uiPriority="52"/>
-    <w:lsdException w:name="Grid Table 1 Light Accent 1" w:uiPriority="46"/>
-    <w:lsdException w:name="Grid Table 2 Accent 1" w:uiPriority="47"/>
-    <w:lsdException w:name="Grid Table 3 Accent 1" w:uiPriority="48"/>
-    <w:lsdException w:name="Grid Table 4 Accent 1" w:uiPriority="49"/>
-    <w:lsdException w:name="Grid Table 5 Dark Accent 1" w:uiPriority="50"/>
-    <w:lsdException w:name="Grid Table 6 Colorful Accent 1" w:uiPriority="51"/>
-    <w:lsdException w:name="Grid Table 7 Colorful Accent 1" w:uiPriority="52"/>
-    <w:lsdException w:name="Grid Table 1 Light Accent 2" w:uiPriority="46"/>
-    <w:lsdException w:name="Grid Table 2 Accent 2" w:uiPriority="47"/>
-    <w:lsdException w:name="Grid Table 3 Accent 2" w:uiPriority="48"/>
-    <w:lsdException w:name="Grid Table 4 Accent 2" w:uiPriority="49"/>
-    <w:lsdException w:name="Grid Table 5 Dark Accent 2" w:uiPriority="50"/>
-    <w:lsdException w:name="Grid Table 6 Colorful Accent 2" w:uiPriority="51"/>
-    <w:lsdException w:name="Grid Table 7 Colorful Accent 2" w:uiPriority="52"/>
-    <w:lsdException w:name="Grid Table 1 Light Accent 3" w:uiPriority="46"/>
-    <w:lsdException w:name="Grid Table 2 Accent 3" w:uiPriority="47"/>
-    <w:lsdException w:name="Grid Table 3 Accent 3" w:uiPriority="48"/>
-    <w:lsdException w:name="Grid Table 4 Accent 3" w:uiPriority="49"/>
-    <w:lsdException w:name="Grid Table 5 Dark Accent 3" w:uiPriority="50"/>
-    <w:lsdException w:name="Grid Table 6 Colorful Accent 3" w:uiPriority="51"/>
-    <w:lsdException w:name="Grid Table 7 Colorful Accent 3" w:uiPriority="52"/>
-    <w:lsdException w:name="Grid Table 1 Light Accent 4" w:uiPriority="46"/>
-    <w:lsdException w:name="Grid Table 2 Accent 4" w:uiPriority="47"/>
-    <w:lsdException w:name="Grid Table 3 Accent 4" w:uiPriority="48"/>
-    <w:lsdException w:name="Grid Table 4 Accent 4" w:uiPriority="49"/>
-    <w:lsdException w:name="Grid Table 5 Dark Accent 4" w:uiPriority="50"/>
-    <w:lsdException w:name="Grid Table 6 Colorful Accent 4" w:uiPriority="51"/>
-    <w:lsdException w:name="Grid Table 7 Colorful Accent 4" w:uiPriority="52"/>
-    <w:lsdException w:name="Grid Table 1 Light Accent 5" w:uiPriority="46"/>
-    <w:lsdException w:name="Grid Table 2 Accent 5" w:uiPriority="47"/>
-    <w:lsdException w:name="Grid Table 3 Accent 5" w:uiPriority="48"/>
-    <w:lsdException w:name="Grid Table 4 Accent 5" w:uiPriority="49"/>
-    <w:lsdException w:name="Grid Table 5 Dark Accent 5" w:uiPriority="50"/>
-    <w:lsdException w:name="Grid Table 6 Colorful Accent 5" w:uiPriority="51"/>
-    <w:lsdException w:name="Grid Table 7 Colorful Accent 5" w:uiPriority="52"/>
-    <w:lsdException w:name="Grid Table 1 Light Accent 6" w:uiPriority="46"/>
-    <w:lsdException w:name="Grid Table 2 Accent 6" w:uiPriority="47"/>
-    <w:lsdException w:name="Grid Table 3 Accent 6" w:uiPriority="48"/>
-    <w:lsdException w:name="Grid Table 4 Accent 6" w:uiPriority="49"/>
-    <w:lsdException w:name="Grid Table 5 Dark Accent 6" w:uiPriority="50"/>
-    <w:lsdException w:name="Grid Table 6 Colorful Accent 6" w:uiPriority="51"/>
-    <w:lsdException w:name="Grid Table 7 Colorful Accent 6" w:uiPriority="52"/>
-    <w:lsdException w:name="List Table 1 Light" w:uiPriority="46"/>
-    <w:lsdException w:name="List Table 2" w:uiPriority="47"/>
-    <w:lsdException w:name="List Table 3" w:uiPriority="48"/>
-    <w:lsdException w:name="List Table 4" w:uiPriority="49"/>
-    <w:lsdException w:name="List Table 5 Dark" w:uiPriority="50"/>
-    <w:lsdException w:name="List Table 6 Colorful" w:uiPriority="51"/>
-    <w:lsdException w:name="List Table 7 Colorful" w:uiPriority="52"/>
-    <w:lsdException w:name="List Table 1 Light Accent 1" w:uiPriority="46"/>
-    <w:lsdException w:name="List Table 2 Accent 1" w:uiPriority="47"/>
-    <w:lsdException w:name="List Table 3 Accent 1" w:uiPriority="48"/>
-    <w:lsdException w:name="List Table 4 Accent 1" w:uiPriority="49"/>
-    <w:lsdException w:name="List Table 5 Dark Accent 1" w:uiPriority="50"/>
-    <w:lsdException w:name="List Table 6 Colorful Accent 1" w:uiPriority="51"/>
-    <w:lsdException w:name="List Table 7 Colorful Accent 1" w:uiPriority="52"/>
-    <w:lsdException w:name="List Table 1 Light Accent 2" w:uiPriority="46"/>
-    <w:lsdException w:name="List Table 2 Accent 2" w:uiPriority="47"/>
-    <w:lsdException w:name="List Table 3 Accent 2" w:uiPriority="48"/>
-    <w:lsdException w:name="List Table 4 Accent 2" w:uiPriority="49"/>
-    <w:lsdException w:name="List Table 5 Dark Accent 2" w:uiPriority="50"/>
-    <w:lsdException w:name="List Table 6 Colorful Accent 2" w:uiPriority="51"/>
-    <w:lsdException w:name="List Table 7 Colorful Accent 2" w:uiPriority="52"/>
-    <w:lsdException w:name="List Table 1 Light Accent 3" w:uiPriority="46"/>
-    <w:lsdException w:name="List Table 2 Accent 3" w:uiPriority="47"/>
-    <w:lsdException w:name="List Table 3 Accent 3" w:uiPriority="48"/>
-    <w:lsdException w:name="List Table 4 Accent 3" w:uiPriority="49"/>
-    <w:lsdException w:name="List Table 5 Dark Accent 3" w:uiPriority="50"/>
-    <w:lsdException w:name="List Table 6 Colorful Accent 3" w:uiPriority="51"/>
-    <w:lsdException w:name="List Table 7 Colorful Accent 3" w:uiPriority="52"/>
-    <w:lsdException w:name="List Table 1 Light Accent 4" w:uiPriority="46"/>
-    <w:lsdException w:name="List Table 2 Accent 4" w:uiPriority="47"/>
-    <w:lsdException w:name="List Table 3 Accent 4" w:uiPriority="48"/>
-    <w:lsdException w:name="List Table 4 Accent 4" w:uiPriority="49"/>
-    <w:lsdException w:name="List Table 5 Dark Accent 4" w:uiPriority="50"/>
-    <w:lsdException w:name="List Table 6 Colorful Accent 4" w:uiPriority="51"/>
-    <w:lsdException w:name="List Table 7 Colorful Accent 4" w:uiPriority="52"/>
-    <w:lsdException w:name="List Table 1 Light Accent 5" w:uiPriority="46"/>
-    <w:lsdException w:name="List Table 2 Accent 5" w:uiPriority="47"/>
-    <w:lsdException w:name="List Table 3 Accent 5" w:uiPriority="48"/>
-    <w:lsdException w:name="List Table 4 Accent 5" w:uiPriority="49"/>
-    <w:lsdException w:name="List Table 5 Dark Accent 5" w:uiPriority="50"/>
-    <w:lsdException w:name="List Table 6 Colorful Accent 5" w:uiPriority="51"/>
-    <w:lsdException w:name="List Table 7 Colorful Accent 5" w:uiPriority="52"/>
-    <w:lsdException w:name="List Table 1 Light Accent 6" w:uiPriority="46"/>
-    <w:lsdException w:name="List Table 2 Accent 6" w:uiPriority="47"/>
-    <w:lsdException w:name="List Table 3 Accent 6" w:uiPriority="48"/>
-    <w:lsdException w:name="List Table 4 Accent 6" w:uiPriority="49"/>
-    <w:lsdException w:name="List Table 5 Dark Accent 6" w:uiPriority="50"/>
-    <w:lsdException w:name="List Table 6 Colorful Accent 6" w:uiPriority="51"/>
-    <w:lsdException w:name="List Table 7 Colorful Accent 6" w:uiPriority="52"/>
-    <w:lsdException w:name="Mention" w:semiHidden="1" w:unhideWhenUsed="1"/>
-    <w:lsdException w:name="Smart Hyperlink" w:semiHidden="1" w:unhideWhenUsed="1"/>
-    <w:lsdException w:name="Hashtag" w:semiHidden="1" w:unhideWhenUsed="1"/>
-    <w:lsdException w:name="Unresolved Mention" w:semiHidden="1" w:unhideWhenUsed="1"/>
+  <w:latentStyles w:defLockedState="0" w:defUIPriority="99" w:defSemiHidden="1" w:defUnhideWhenUsed="1" w:defQFormat="0" w:count="267">
+    <w:lsdException w:name="Normal" w:semiHidden="0" w:uiPriority="0" w:unhideWhenUsed="0" w:qFormat="1"/>
+    <w:lsdException w:name="heading 1" w:semiHidden="0" w:uiPriority="9" w:unhideWhenUsed="0" w:qFormat="1"/>
+    <w:lsdException w:name="heading 2" w:uiPriority="9" w:qFormat="1"/>
+    <w:lsdException w:name="heading 3" w:uiPriority="9" w:qFormat="1"/>
+    <w:lsdException w:name="heading 4" w:uiPriority="9" w:qFormat="1"/>
+    <w:lsdException w:name="heading 5" w:uiPriority="9" w:qFormat="1"/>
+    <w:lsdException w:name="heading 6" w:uiPriority="9" w:qFormat="1"/>
+    <w:lsdException w:name="heading 7" w:uiPriority="9" w:qFormat="1"/>
+    <w:lsdException w:name="heading 8" w:uiPriority="9" w:qFormat="1"/>
+    <w:lsdException w:name="heading 9" w:uiPriority="9" w:qFormat="1"/>
+    <w:lsdException w:name="toc 1" w:uiPriority="39"/>
+    <w:lsdException w:name="toc 2" w:uiPriority="39"/>
+    <w:lsdException w:name="toc 3" w:uiPriority="39"/>
+    <w:lsdException w:name="toc 4" w:uiPriority="39"/>
+    <w:lsdException w:name="toc 5" w:uiPriority="39"/>
+    <w:lsdException w:name="toc 6" w:uiPriority="39"/>
+    <w:lsdException w:name="toc 7" w:uiPriority="39"/>
+    <w:lsdException w:name="toc 8" w:uiPriority="39"/>
+    <w:lsdException w:name="toc 9" w:uiPriority="39"/>
+    <w:lsdException w:name="caption" w:uiPriority="35" w:qFormat="1"/>
+    <w:lsdException w:name="Title" w:semiHidden="0" w:uiPriority="10" w:unhideWhenUsed="0" w:qFormat="1"/>
+    <w:lsdException w:name="Default Paragraph Font" w:uiPriority="1"/>
+    <w:lsdException w:name="Subtitle" w:semiHidden="0" w:uiPriority="11" w:unhideWhenUsed="0" w:qFormat="1"/>
+    <w:lsdException w:name="Strong" w:semiHidden="0" w:uiPriority="22" w:unhideWhenUsed="0" w:qFormat="1"/>
+    <w:lsdException w:name="Emphasis" w:semiHidden="0" w:uiPriority="20" w:unhideWhenUsed="0" w:qFormat="1"/>
+    <w:lsdException w:name="Table Grid" w:semiHidden="0" w:uiPriority="39" w:unhideWhenUsed="0"/>
+    <w:lsdException w:name="Placeholder Text" w:unhideWhenUsed="0"/>
+    <w:lsdException w:name="No Spacing" w:semiHidden="0" w:uiPriority="1" w:unhideWhenUsed="0" w:qFormat="1"/>
+    <w:lsdException w:name="Light Shading" w:semiHidden="0" w:uiPriority="60" w:unhideWhenUsed="0"/>
+    <w:lsdException w:name="Light List" w:semiHidden="0" w:uiPriority="61" w:unhideWhenUsed="0"/>
+    <w:lsdException w:name="Light Grid" w:semiHidden="0" w:uiPriority="62" w:unhideWhenUsed="0"/>
+    <w:lsdException w:name="Medium Shading 1" w:semiHidden="0" w:uiPriority="63" w:unhideWhenUsed="0"/>
+    <w:lsdException w:name="Medium Shading 2" w:semiHidden="0" w:uiPriority="64" w:unhideWhenUsed="0"/>
+    <w:lsdException w:name="Medium List 1" w:semiHidden="0" w:uiPriority="65" w:unhideWhenUsed="0"/>
+    <w:lsdException w:name="Medium List 2" w:semiHidden="0" w:uiPriority="66" w:unhideWhenUsed="0"/>
+    <w:lsdException w:name="Medium Grid 1" w:semiHidden="0" w:uiPriority="67" w:unhideWhenUsed="0"/>
+    <w:lsdException w:name="Medium Grid 2" w:semiHidden="0" w:uiPriority="68" w:unhideWhenUsed="0"/>
+    <w:lsdException w:name="Medium Grid 3" w:semiHidden="0" w:uiPriority="69" w:unhideWhenUsed="0"/>
+    <w:lsdException w:name="Dark List" w:semiHidden="0" w:uiPriority="70" w:unhideWhenUsed="0"/>
+    <w:lsdException w:name="Colorful Shading" w:semiHidden="0" w:uiPriority="71" w:unhideWhenUsed="0"/>
+    <w:lsdException w:name="Colorful List" w:semiHidden="0" w:uiPriority="72" w:unhideWhenUsed="0"/>
+    <w:lsdException w:name="Colorful Grid" w:semiHidden="0" w:uiPriority="73" w:unhideWhenUsed="0"/>
+    <w:lsdException w:name="Light Shading Accent 1" w:semiHidden="0" w:uiPriority="60" w:unhideWhenUsed="0"/>
+    <w:lsdException w:name="Light List Accent 1" w:semiHidden="0" w:uiPriority="61" w:unhideWhenUsed="0"/>
+    <w:lsdException w:name="Light Grid Accent 1" w:semiHidden="0" w:uiPriority="62" w:unhideWhenUsed="0"/>
+    <w:lsdException w:name="Medium Shading 1 Accent 1" w:semiHidden="0" w:uiPriority="63" w:unhideWhenUsed="0"/>
+    <w:lsdException w:name="Medium Shading 2 Accent 1" w:semiHidden="0" w:uiPriority="64" w:unhideWhenUsed="0"/>
+    <w:lsdException w:name="Medium List 1 Accent 1" w:semiHidden="0" w:uiPriority="65" w:unhideWhenUsed="0"/>
+    <w:lsdException w:name="Revision" w:unhideWhenUsed="0"/>
+    <w:lsdException w:name="List Paragraph" w:semiHidden="0" w:uiPriority="34" w:unhideWhenUsed="0" w:qFormat="1"/>
+    <w:lsdException w:name="Quote" w:semiHidden="0" w:uiPriority="29" w:unhideWhenUsed="0" w:qFormat="1"/>
+    <w:lsdException w:name="Intense Quote" w:semiHidden="0" w:uiPriority="30" w:unhideWhenUsed="0" w:qFormat="1"/>
+    <w:lsdException w:name="Medium List 2 Accent 1" w:semiHidden="0" w:uiPriority="66" w:unhideWhenUsed="0"/>
+    <w:lsdException w:name="Medium Grid 1 Accent 1" w:semiHidden="0" w:uiPriority="67" w:unhideWhenUsed="0"/>
+    <w:lsdException w:name="Medium Grid 2 Accent 1" w:semiHidden="0" w:uiPriority="68" w:unhideWhenUsed="0"/>
+    <w:lsdException w:name="Medium Grid 3 Accent 1" w:semiHidden="0" w:uiPriority="69" w:unhideWhenUsed="0"/>
+    <w:lsdException w:name="Dark List Accent 1" w:semiHidden="0" w:uiPriority="70" w:unhideWhenUsed="0"/>
+    <w:lsdException w:name="Colorful Shading Accent 1" w:semiHidden="0" w:uiPriority="71" w:unhideWhenUsed="0"/>
+    <w:lsdException w:name="Colorful List Accent 1" w:semiHidden="0" w:uiPriority="72" w:unhideWhenUsed="0"/>
+    <w:lsdException w:name="Colorful Grid Accent 1" w:semiHidden="0" w:uiPriority="73" w:unhideWhenUsed="0"/>
+    <w:lsdException w:name="Light Shading Accent 2" w:semiHidden="0" w:uiPriority="60" w:unhideWhenUsed="0"/>
+    <w:lsdException w:name="Light List Accent 2" w:semiHidden="0" w:uiPriority="61" w:unhideWhenUsed="0"/>
+    <w:lsdException w:name="Light Grid Accent 2" w:semiHidden="0" w:uiPriority="62" w:unhideWhenUsed="0"/>
+    <w:lsdException w:name="Medium Shading 1 Accent 2" w:semiHidden="0" w:uiPriority="63" w:unhideWhenUsed="0"/>
+    <w:lsdException w:name="Medium Shading 2 Accent 2" w:semiHidden="0" w:uiPriority="64" w:unhideWhenUsed="0"/>
+    <w:lsdException w:name="Medium List 1 Accent 2" w:semiHidden="0" w:uiPriority="65" w:unhideWhenUsed="0"/>
+    <w:lsdException w:name="Medium List 2 Accent 2" w:semiHidden="0" w:uiPriority="66" w:unhideWhenUsed="0"/>
+    <w:lsdException w:name="Medium Grid 1 Accent 2" w:semiHidden="0" w:uiPriority="67" w:unhideWhenUsed="0"/>
+    <w:lsdException w:name="Medium Grid 2 Accent 2" w:semiHidden="0" w:uiPriority="68" w:unhideWhenUsed="0"/>
+    <w:lsdException w:name="Medium Grid 3 Accent 2" w:semiHidden="0" w:uiPriority="69" w:unhideWhenUsed="0"/>
+    <w:lsdException w:name="Dark List Accent 2" w:semiHidden="0" w:uiPriority="70" w:unhideWhenUsed="0"/>
+    <w:lsdException w:name="Colorful Shading Accent 2" w:semiHidden="0" w:uiPriority="71" w:unhideWhenUsed="0"/>
+    <w:lsdException w:name="Colorful List Accent 2" w:semiHidden="0" w:uiPriority="72" w:unhideWhenUsed="0"/>
+    <w:lsdException w:name="Colorful Grid Accent 2" w:semiHidden="0" w:uiPriority="73" w:unhideWhenUsed="0"/>
+    <w:lsdException w:name="Light Shading Accent 3" w:semiHidden="0" w:uiPriority="60" w:unhideWhenUsed="0"/>
+    <w:lsdException w:name="Light List Accent 3" w:semiHidden="0" w:uiPriority="61" w:unhideWhenUsed="0"/>
+    <w:lsdException w:name="Light Grid Accent 3" w:semiHidden="0" w:uiPriority="62" w:unhideWhenUsed="0"/>
+    <w:lsdException w:name="Medium Shading 1 Accent 3" w:semiHidden="0" w:uiPriority="63" w:unhideWhenUsed="0"/>
+    <w:lsdException w:name="Medium Shading 2 Accent 3" w:semiHidden="0" w:uiPriority="64" w:unhideWhenUsed="0"/>
+    <w:lsdException w:name="Medium List 1 Accent 3" w:semiHidden="0" w:uiPriority="65" w:unhideWhenUsed="0"/>
+    <w:lsdException w:name="Medium List 2 Accent 3" w:semiHidden="0" w:uiPriority="66" w:unhideWhenUsed="0"/>
+    <w:lsdException w:name="Medium Grid 1 Accent 3" w:semiHidden="0" w:uiPriority="67" w:unhideWhenUsed="0"/>
+    <w:lsdException w:name="Medium Grid 2 Accent 3" w:semiHidden="0" w:uiPriority="68" w:unhideWhenUsed="0"/>
+    <w:lsdException w:name="Medium Grid 3 Accent 3" w:semiHidden="0" w:uiPriority="69" w:unhideWhenUsed="0"/>
+    <w:lsdException w:name="Dark List Accent 3" w:semiHidden="0" w:uiPriority="70" w:unhideWhenUsed="0"/>
+    <w:lsdException w:name="Colorful Shading Accent 3" w:semiHidden="0" w:uiPriority="71" w:unhideWhenUsed="0"/>
+    <w:lsdException w:name="Colorful List Accent 3" w:semiHidden="0" w:uiPriority="72" w:unhideWhenUsed="0"/>
+    <w:lsdException w:name="Colorful Grid Accent 3" w:semiHidden="0" w:uiPriority="73" w:unhideWhenUsed="0"/>
+    <w:lsdException w:name="Light Shading Accent 4" w:semiHidden="0" w:uiPriority="60" w:unhideWhenUsed="0"/>
+    <w:lsdException w:name="Light List Accent 4" w:semiHidden="0" w:uiPriority="61" w:unhideWhenUsed="0"/>
+    <w:lsdException w:name="Light Grid Accent 4" w:semiHidden="0" w:uiPriority="62" w:unhideWhenUsed="0"/>
+    <w:lsdException w:name="Medium Shading 1 Accent 4" w:semiHidden="0" w:uiPriority="63" w:unhideWhenUsed="0"/>
+    <w:lsdException w:name="Medium Shading 2 Accent 4" w:semiHidden="0" w:uiPriority="64" w:unhideWhenUsed="0"/>
+    <w:lsdException w:name="Medium List 1 Accent 4" w:semiHidden="0" w:uiPriority="65" w:unhideWhenUsed="0"/>
+    <w:lsdException w:name="Medium List 2 Accent 4" w:semiHidden="0" w:uiPriority="66" w:unhideWhenUsed="0"/>
+    <w:lsdException w:name="Medium Grid 1 Accent 4" w:semiHidden="0" w:uiPriority="67" w:unhideWhenUsed="0"/>
+    <w:lsdException w:name="Medium Grid 2 Accent 4" w:semiHidden="0" w:uiPriority="68" w:unhideWhenUsed="0"/>
+    <w:lsdException w:name="Medium Grid 3 Accent 4" w:semiHidden="0" w:uiPriority="69" w:unhideWhenUsed="0"/>
+    <w:lsdException w:name="Dark List Accent 4" w:semiHidden="0" w:uiPriority="70" w:unhideWhenUsed="0"/>
+    <w:lsdException w:name="Colorful Shading Accent 4" w:semiHidden="0" w:uiPriority="71" w:unhideWhenUsed="0"/>
+    <w:lsdException w:name="Colorful List Accent 4" w:semiHidden="0" w:uiPriority="72" w:unhideWhenUsed="0"/>
+    <w:lsdException w:name="Colorful Grid Accent 4" w:semiHidden="0" w:uiPriority="73" w:unhideWhenUsed="0"/>
+    <w:lsdException w:name="Light Shading Accent 5" w:semiHidden="0" w:uiPriority="60" w:unhideWhenUsed="0"/>
+    <w:lsdException w:name="Light List Accent 5" w:semiHidden="0" w:uiPriority="61" w:unhideWhenUsed="0"/>
+    <w:lsdException w:name="Light Grid Accent 5" w:semiHidden="0" w:uiPriority="62" w:unhideWhenUsed="0"/>
+    <w:lsdException w:name="Medium Shading 1 Accent 5" w:semiHidden="0" w:uiPriority="63" w:unhideWhenUsed="0"/>
+    <w:lsdException w:name="Medium Shading 2 Accent 5" w:semiHidden="0" w:uiPriority="64" w:unhideWhenUsed="0"/>
+    <w:lsdException w:name="Medium List 1 Accent 5" w:semiHidden="0" w:uiPriority="65" w:unhideWhenUsed="0"/>
+    <w:lsdException w:name="Medium List 2 Accent 5" w:semiHidden="0" w:uiPriority="66" w:unhideWhenUsed="0"/>
+    <w:lsdException w:name="Medium Grid 1 Accent 5" w:semiHidden="0" w:uiPriority="67" w:unhideWhenUsed="0"/>
+    <w:lsdException w:name="Medium Grid 2 Accent 5" w:semiHidden="0" w:uiPriority="68" w:unhideWhenUsed="0"/>
+    <w:lsdException w:name="Medium Grid 3 Accent 5" w:semiHidden="0" w:uiPriority="69" w:unhideWhenUsed="0"/>
+    <w:lsdException w:name="Dark List Accent 5" w:semiHidden="0" w:uiPriority="70" w:unhideWhenUsed="0"/>
+    <w:lsdException w:name="Colorful Shading Accent 5" w:semiHidden="0" w:uiPriority="71" w:unhideWhenUsed="0"/>
+    <w:lsdException w:name="Colorful List Accent 5" w:semiHidden="0" w:uiPriority="72" w:unhideWhenUsed="0"/>
+    <w:lsdException w:name="Colorful Grid Accent 5" w:semiHidden="0" w:uiPriority="73" w:unhideWhenUsed="0"/>
+    <w:lsdException w:name="Light Shading Accent 6" w:semiHidden="0" w:uiPriority="60" w:unhideWhenUsed="0"/>
+    <w:lsdException w:name="Light List Accent 6" w:semiHidden="0" w:uiPriority="61" w:unhideWhenUsed="0"/>
+    <w:lsdException w:name="Light Grid Accent 6" w:semiHidden="0" w:uiPriority="62" w:unhideWhenUsed="0"/>
+    <w:lsdException w:name="Medium Shading 1 Accent 6" w:semiHidden="0" w:uiPriority="63" w:unhideWhenUsed="0"/>
+    <w:lsdException w:name="Medium Shading 2 Accent 6" w:semiHidden="0" w:uiPriority="64" w:unhideWhenUsed="0"/>
+    <w:lsdException w:name="Medium List 1 Accent 6" w:semiHidden="0" w:uiPriority="65" w:unhideWhenUsed="0"/>
+    <w:lsdException w:name="Medium List 2 Accent 6" w:semiHidden="0" w:uiPriority="66" w:unhideWhenUsed="0"/>
+    <w:lsdException w:name="Medium Grid 1 Accent 6" w:semiHidden="0" w:uiPriority="67" w:unhideWhenUsed="0"/>
+    <w:lsdException w:name="Medium Grid 2 Accent 6" w:semiHidden="0" w:uiPriority="68" w:unhideWhenUsed="0"/>
+    <w:lsdException w:name="Medium Grid 3 Accent 6" w:semiHidden="0" w:uiPriority="69" w:unhideWhenUsed="0"/>
+    <w:lsdException w:name="Dark List Accent 6" w:semiHidden="0" w:uiPriority="70" w:unhideWhenUsed="0"/>
+    <w:lsdException w:name="Colorful Shading Accent 6" w:semiHidden="0" w:uiPriority="71" w:unhideWhenUsed="0"/>
+    <w:lsdException w:name="Colorful List Accent 6" w:semiHidden="0" w:uiPriority="72" w:unhideWhenUsed="0"/>
+    <w:lsdException w:name="Colorful Grid Accent 6" w:semiHidden="0" w:uiPriority="73" w:unhideWhenUsed="0"/>
+    <w:lsdException w:name="Subtle Emphasis" w:semiHidden="0" w:uiPriority="19" w:unhideWhenUsed="0" w:qFormat="1"/>
+    <w:lsdException w:name="Intense Emphasis" w:semiHidden="0" w:uiPriority="21" w:unhideWhenUsed="0" w:qFormat="1"/>
+    <w:lsdException w:name="Subtle Reference" w:semiHidden="0" w:uiPriority="31" w:unhideWhenUsed="0" w:qFormat="1"/>
+    <w:lsdException w:name="Intense Reference" w:semiHidden="0" w:uiPriority="32" w:unhideWhenUsed="0" w:qFormat="1"/>
+    <w:lsdException w:name="Book Title" w:semiHidden="0" w:uiPriority="33" w:unhideWhenUsed="0" w:qFormat="1"/>
+    <w:lsdException w:name="Bibliography" w:uiPriority="37"/>
+    <w:lsdException w:name="TOC Heading" w:uiPriority="39" w:qFormat="1"/>
   </w:latentStyles>
   <w:style w:type="paragraph" w:default="1" w:styleId="Normal">
     <w:name w:val="Normal"/>
     <w:qFormat/>
+    <w:rsid w:val="00753538"/>
   </w:style>
   <w:style w:type="paragraph" w:styleId="Titre1">
     <w:name w:val="heading 1"/>
@@ -2921,6 +2544,7 @@
     <w:uiPriority w:val="99"/>
     <w:semiHidden/>
     <w:unhideWhenUsed/>
+    <w:qFormat/>
     <w:tblPr>
       <w:tblInd w:w="0" w:type="dxa"/>
       <w:tblCellMar>
@@ -2959,7 +2583,7 @@
       <w:u w:val="single"/>
     </w:rPr>
   </w:style>
-  <w:style w:type="character" w:styleId="Mentionnonrsolue">
+  <w:style w:type="character" w:customStyle="1" w:styleId="UnresolvedMention">
     <w:name w:val="Unresolved Mention"/>
     <w:basedOn w:val="Policepardfaut"/>
     <w:uiPriority w:val="99"/>
@@ -2980,6 +2604,7 @@
       <w:spacing w:after="0" w:line="240" w:lineRule="auto"/>
     </w:pPr>
     <w:tblPr>
+      <w:tblInd w:w="0" w:type="dxa"/>
       <w:tblBorders>
         <w:top w:val="single" w:sz="4" w:space="0" w:color="auto"/>
         <w:left w:val="single" w:sz="4" w:space="0" w:color="auto"/>
@@ -2988,6 +2613,12 @@
         <w:insideH w:val="single" w:sz="4" w:space="0" w:color="auto"/>
         <w:insideV w:val="single" w:sz="4" w:space="0" w:color="auto"/>
       </w:tblBorders>
+      <w:tblCellMar>
+        <w:top w:w="0" w:type="dxa"/>
+        <w:left w:w="108" w:type="dxa"/>
+        <w:bottom w:w="0" w:type="dxa"/>
+        <w:right w:w="108" w:type="dxa"/>
+      </w:tblCellMar>
     </w:tblPr>
   </w:style>
   <w:style w:type="character" w:customStyle="1" w:styleId="Titre1Car">
@@ -3013,6 +2644,36 @@
     <w:rPr>
       <w:color w:val="954F72" w:themeColor="followedHyperlink"/>
       <w:u w:val="single"/>
+    </w:rPr>
+  </w:style>
+  <w:style w:type="paragraph" w:styleId="Textedebulles">
+    <w:name w:val="Balloon Text"/>
+    <w:basedOn w:val="Normal"/>
+    <w:link w:val="TextedebullesCar"/>
+    <w:uiPriority w:val="99"/>
+    <w:semiHidden/>
+    <w:unhideWhenUsed/>
+    <w:rsid w:val="003E4E45"/>
+    <w:pPr>
+      <w:spacing w:after="0" w:line="240" w:lineRule="auto"/>
+    </w:pPr>
+    <w:rPr>
+      <w:rFonts w:ascii="Tahoma" w:hAnsi="Tahoma" w:cs="Tahoma"/>
+      <w:sz w:val="16"/>
+      <w:szCs w:val="16"/>
+    </w:rPr>
+  </w:style>
+  <w:style w:type="character" w:customStyle="1" w:styleId="TextedebullesCar">
+    <w:name w:val="Texte de bulles Car"/>
+    <w:basedOn w:val="Policepardfaut"/>
+    <w:link w:val="Textedebulles"/>
+    <w:uiPriority w:val="99"/>
+    <w:semiHidden/>
+    <w:rsid w:val="003E4E45"/>
+    <w:rPr>
+      <w:rFonts w:ascii="Tahoma" w:hAnsi="Tahoma" w:cs="Tahoma"/>
+      <w:sz w:val="16"/>
+      <w:szCs w:val="16"/>
     </w:rPr>
   </w:style>
 </w:styles>
@@ -3061,7 +2722,7 @@
     </a:clrScheme>
     <a:fontScheme name="Office">
       <a:majorFont>
-        <a:latin typeface="Calibri Light" panose="020F0302020204030204"/>
+        <a:latin typeface="Calibri Light"/>
         <a:ea typeface=""/>
         <a:cs typeface=""/>
         <a:font script="Jpan" typeface="游ゴシック Light"/>
@@ -3113,7 +2774,7 @@
         <a:font script="Tfng" typeface="Ebrima"/>
       </a:majorFont>
       <a:minorFont>
-        <a:latin typeface="Calibri" panose="020F0502020204030204"/>
+        <a:latin typeface="Calibri"/>
         <a:ea typeface=""/>
         <a:cs typeface=""/>
         <a:font script="Jpan" typeface="游明朝"/>
@@ -3307,7 +2968,7 @@
   <a:extraClrSchemeLst/>
   <a:extLst>
     <a:ext uri="{05A4C25C-085E-4340-85A3-A5531E510DB2}">
-      <thm15:themeFamily xmlns:thm15="http://schemas.microsoft.com/office/thememl/2012/main" name="Office Theme" id="{62F939B6-93AF-4DB8-9C6B-D6C7DFDC589F}" vid="{4A3C46E8-61CC-4603-A589-7422A47A8E4A}"/>
+      <thm15:themeFamily xmlns:thm15="http://schemas.microsoft.com/office/thememl/2012/main" xmlns="" name="Office Theme" id="{62F939B6-93AF-4DB8-9C6B-D6C7DFDC589F}" vid="{4A3C46E8-61CC-4603-A589-7422A47A8E4A}"/>
     </a:ext>
   </a:extLst>
 </a:theme>
